--- a/服务器通信协议.docx
+++ b/服务器通信协议.docx
@@ -5,7 +5,6 @@
     <w:p>
       <w:pPr>
         <w:rPr>
-          <w:rFonts w:hint="eastAsia"/>
           <w:lang w:eastAsia="zh-CN"/>
         </w:rPr>
       </w:pPr>
@@ -3417,14 +3416,17 @@
         </w:rPr>
         <w:t>Server</w:t>
       </w:r>
+      <w:bookmarkEnd w:id="8"/>
+      <w:r>
+        <w:t>Get</w:t>
+      </w:r>
       <w:r>
         <w:rPr>
           <w:rFonts w:hint="eastAsia"/>
           <w:lang w:eastAsia="zh-CN"/>
         </w:rPr>
-        <w:t>GetFrameList</w:t>
+        <w:t>DeviceTable</w:t>
       </w:r>
-      <w:bookmarkEnd w:id="8"/>
     </w:p>
     <w:p>
       <w:pPr>
@@ -3438,7 +3440,14 @@
           <w:rFonts w:hint="eastAsia"/>
           <w:lang w:eastAsia="zh-CN"/>
         </w:rPr>
-        <w:t>服务器向客户端发送固件列表</w:t>
+        <w:t>服务器向客户端发送</w:t>
+      </w:r>
+      <w:r>
+        <w:rPr>
+          <w:rFonts w:hint="eastAsia"/>
+          <w:lang w:eastAsia="zh-CN"/>
+        </w:rPr>
+        <w:t>设备列表</w:t>
       </w:r>
     </w:p>
     <w:tbl>
@@ -3577,7 +3586,14 @@
                 <w:rFonts w:hint="eastAsia"/>
                 <w:lang w:eastAsia="zh-CN"/>
               </w:rPr>
-              <w:t>ServerFrameList</w:t>
+              <w:t>Server</w:t>
+            </w:r>
+            <w:r>
+              <w:rPr>
+                <w:rFonts w:hint="eastAsia"/>
+                <w:lang w:eastAsia="zh-CN"/>
+              </w:rPr>
+              <w:t>GetDeviceTable</w:t>
             </w:r>
           </w:p>
         </w:tc>
@@ -3653,6 +3669,19 @@
                 <w:rFonts w:hint="eastAsia"/>
                 <w:lang w:eastAsia="zh-CN"/>
               </w:rPr>
+              <w:t xml:space="preserve"> </w:t>
+            </w:r>
+            <w:r>
+              <w:rPr>
+                <w:rFonts w:hint="eastAsia"/>
+                <w:lang w:eastAsia="zh-CN"/>
+              </w:rPr>
+              <w:t>[</w:t>
+            </w:r>
+            <w:r>
+              <w:rPr>
+                <w:lang w:eastAsia="zh-CN"/>
+              </w:rPr>
               <w:t>{</w:t>
             </w:r>
             <w:r>
@@ -3660,38 +3689,100 @@
                 <w:rFonts w:hint="eastAsia"/>
                 <w:lang w:eastAsia="zh-CN"/>
               </w:rPr>
-              <w:t>FrameName</w:t>
+              <w:t>Name:xx,Model:xx,</w:t>
+            </w:r>
+            <w:r>
+              <w:t xml:space="preserve"> </w:t>
             </w:r>
             <w:r>
               <w:rPr>
                 <w:rFonts w:hint="eastAsia"/>
                 <w:lang w:eastAsia="zh-CN"/>
               </w:rPr>
-              <w:t>：</w:t>
+              <w:t>V</w:t>
+            </w:r>
+            <w:r>
+              <w:rPr>
+                <w:lang w:eastAsia="zh-CN"/>
+              </w:rPr>
+              <w:t>oriart</w:t>
             </w:r>
             <w:r>
               <w:rPr>
                 <w:rFonts w:hint="eastAsia"/>
                 <w:lang w:eastAsia="zh-CN"/>
               </w:rPr>
-              <w:t>xx,</w:t>
+              <w:t>:xx,</w:t>
             </w:r>
             <w:r>
               <w:rPr>
                 <w:rFonts w:hint="eastAsia"/>
                 <w:lang w:eastAsia="zh-CN"/>
               </w:rPr>
-              <w:t>URL</w:t>
+              <w:t xml:space="preserve"> </w:t>
             </w:r>
             <w:r>
               <w:rPr>
                 <w:rFonts w:hint="eastAsia"/>
                 <w:lang w:eastAsia="zh-CN"/>
               </w:rPr>
-              <w:t>:xx}</w:t>
+              <w:t>Parm:xx</w:t>
+            </w:r>
+            <w:r>
+              <w:rPr>
+                <w:rFonts w:hint="eastAsia"/>
+                <w:lang w:eastAsia="zh-CN"/>
+              </w:rPr>
+              <w:t xml:space="preserve"> </w:t>
+            </w:r>
+            <w:r>
+              <w:rPr>
+                <w:rFonts w:hint="eastAsia"/>
+                <w:lang w:eastAsia="zh-CN"/>
+              </w:rPr>
+              <w:t>，</w:t>
             </w:r>
             <w:bookmarkStart w:id="9" w:name="_GoBack"/>
             <w:bookmarkEnd w:id="9"/>
+            <w:r>
+              <w:rPr>
+                <w:rFonts w:hint="eastAsia"/>
+                <w:lang w:eastAsia="zh-CN"/>
+              </w:rPr>
+              <w:t>Path:xx</w:t>
+            </w:r>
+            <w:r>
+              <w:rPr>
+                <w:lang w:eastAsia="zh-CN"/>
+              </w:rPr>
+              <w:t xml:space="preserve"> </w:t>
+            </w:r>
+            <w:r>
+              <w:rPr>
+                <w:lang w:eastAsia="zh-CN"/>
+              </w:rPr>
+              <w:t>}</w:t>
+            </w:r>
+            <w:r>
+              <w:rPr>
+                <w:rFonts w:hint="eastAsia"/>
+                <w:lang w:eastAsia="zh-CN"/>
+              </w:rPr>
+              <w:t>,</w:t>
+            </w:r>
+            <w:r>
+              <w:rPr>
+                <w:lang w:eastAsia="zh-CN"/>
+              </w:rPr>
+              <w:t>…</w:t>
+            </w:r>
+            <w:r>
+              <w:rPr>
+                <w:rFonts w:hint="eastAsia"/>
+                <w:lang w:eastAsia="zh-CN"/>
+              </w:rPr>
+              <w:t>]</w:t>
+            </w:r>
           </w:p>
         </w:tc>
         <w:tc>
@@ -3744,14 +3835,14 @@
         </w:rPr>
         <w:t>Get</w:t>
       </w:r>
+      <w:bookmarkEnd w:id="10"/>
       <w:r>
         <w:rPr>
           <w:rFonts w:hint="eastAsia"/>
           <w:lang w:eastAsia="zh-CN"/>
         </w:rPr>
-        <w:t>Frame</w:t>
+        <w:t>File</w:t>
       </w:r>
-      <w:bookmarkEnd w:id="10"/>
     </w:p>
     <w:p>
       <w:pPr>
@@ -3914,7 +4005,14 @@
                 <w:rFonts w:hint="eastAsia"/>
                 <w:lang w:eastAsia="zh-CN"/>
               </w:rPr>
-              <w:t>GetFrame</w:t>
+              <w:t>Get</w:t>
+            </w:r>
+            <w:r>
+              <w:rPr>
+                <w:rFonts w:hint="eastAsia"/>
+                <w:lang w:eastAsia="zh-CN"/>
+              </w:rPr>
+              <w:t>File</w:t>
             </w:r>
           </w:p>
         </w:tc>
@@ -3944,7 +4042,7 @@
                 <w:rFonts w:hint="eastAsia"/>
                 <w:lang w:eastAsia="zh-CN"/>
               </w:rPr>
-              <w:t>固件</w:t>
+              <w:t>文件</w:t>
             </w:r>
           </w:p>
         </w:tc>
@@ -4006,7 +4104,14 @@
                 <w:rFonts w:hint="eastAsia"/>
                 <w:lang w:eastAsia="zh-CN"/>
               </w:rPr>
-              <w:t>固件数据</w:t>
+              <w:t>文件</w:t>
+            </w:r>
+            <w:r>
+              <w:rPr>
+                <w:rFonts w:hint="eastAsia"/>
+                <w:lang w:eastAsia="zh-CN"/>
+              </w:rPr>
+              <w:t>数据</w:t>
             </w:r>
           </w:p>
         </w:tc>
@@ -4664,7 +4769,6 @@
               <w:spacing w:after="0" w:line="360" w:lineRule="auto"/>
               <w:jc w:val="center"/>
               <w:rPr>
-                <w:rFonts w:hint="eastAsia"/>
                 <w:lang w:eastAsia="zh-CN"/>
               </w:rPr>
             </w:pPr>
@@ -4686,7 +4790,6 @@
               <w:spacing w:after="0" w:line="360" w:lineRule="auto"/>
               <w:jc w:val="center"/>
               <w:rPr>
-                <w:rFonts w:hint="eastAsia"/>
                 <w:lang w:eastAsia="zh-CN"/>
               </w:rPr>
             </w:pPr>
@@ -4703,7 +4806,6 @@
               <w:spacing w:after="0" w:line="360" w:lineRule="auto"/>
               <w:jc w:val="center"/>
               <w:rPr>
-                <w:rFonts w:hint="eastAsia"/>
                 <w:lang w:eastAsia="zh-CN"/>
               </w:rPr>
             </w:pPr>
@@ -4745,23 +4847,37 @@
         <w:t>Client</w:t>
       </w:r>
       <w:r>
-        <w:t>GetFrameList</w:t>
+        <w:t>Get</w:t>
       </w:r>
       <w:bookmarkEnd w:id="13"/>
-    </w:p>
-    <w:p>
-      <w:pPr>
-        <w:ind w:left="720"/>
-        <w:rPr>
-          <w:lang w:eastAsia="zh-CN"/>
-        </w:rPr>
-      </w:pPr>
       <w:r>
         <w:rPr>
           <w:rFonts w:hint="eastAsia"/>
           <w:lang w:eastAsia="zh-CN"/>
         </w:rPr>
-        <w:t>获取固件列表</w:t>
+        <w:t>DeviceTable</w:t>
+      </w:r>
+    </w:p>
+    <w:p>
+      <w:pPr>
+        <w:ind w:left="720"/>
+        <w:rPr>
+          <w:lang w:eastAsia="zh-CN"/>
+        </w:rPr>
+      </w:pPr>
+      <w:r>
+        <w:rPr>
+          <w:rFonts w:hint="eastAsia"/>
+          <w:lang w:eastAsia="zh-CN"/>
+        </w:rPr>
+        <w:t>获</w:t>
+      </w:r>
+      <w:r>
+        <w:rPr>
+          <w:rFonts w:hint="eastAsia"/>
+          <w:lang w:eastAsia="zh-CN"/>
+        </w:rPr>
+        <w:t>设备列表</w:t>
       </w:r>
     </w:p>
     <w:tbl>
@@ -4900,7 +5016,14 @@
                 <w:rFonts w:hint="eastAsia"/>
                 <w:lang w:eastAsia="zh-CN"/>
               </w:rPr>
-              <w:t>ClientGetFrameList</w:t>
+              <w:t>ClientGet</w:t>
+            </w:r>
+            <w:r>
+              <w:rPr>
+                <w:rFonts w:hint="eastAsia"/>
+                <w:lang w:eastAsia="zh-CN"/>
+              </w:rPr>
+              <w:t>DeviceTable</w:t>
             </w:r>
           </w:p>
         </w:tc>
@@ -4923,7 +5046,14 @@
                 <w:rFonts w:hint="eastAsia"/>
                 <w:lang w:eastAsia="zh-CN"/>
               </w:rPr>
-              <w:t>获取固件列表</w:t>
+              <w:t>获取</w:t>
+            </w:r>
+            <w:r>
+              <w:rPr>
+                <w:rFonts w:hint="eastAsia"/>
+                <w:lang w:eastAsia="zh-CN"/>
+              </w:rPr>
+              <w:t>设备列表</w:t>
             </w:r>
           </w:p>
         </w:tc>
@@ -4997,139 +5127,6 @@
           </w:p>
         </w:tc>
       </w:tr>
-      <w:tr>
-        <w:tc>
-          <w:tcPr>
-            <w:tcW w:w="1998" w:type="dxa"/>
-            <w:shd w:val="clear" w:color="auto" w:fill="auto"/>
-            <w:vAlign w:val="center"/>
-          </w:tcPr>
-          <w:p>
-            <w:pPr>
-              <w:spacing w:after="0" w:line="360" w:lineRule="auto"/>
-              <w:jc w:val="center"/>
-              <w:rPr>
-                <w:rFonts w:hint="eastAsia"/>
-                <w:lang w:eastAsia="zh-CN"/>
-              </w:rPr>
-            </w:pPr>
-            <w:r>
-              <w:rPr>
-                <w:rFonts w:hint="eastAsia"/>
-                <w:lang w:eastAsia="zh-CN"/>
-              </w:rPr>
-              <w:t>FirmwareKind</w:t>
-            </w:r>
-          </w:p>
-        </w:tc>
-        <w:tc>
-          <w:tcPr>
-            <w:tcW w:w="2835" w:type="dxa"/>
-          </w:tcPr>
-          <w:p>
-            <w:pPr>
-              <w:spacing w:after="0" w:line="360" w:lineRule="auto"/>
-              <w:jc w:val="center"/>
-              <w:rPr>
-                <w:rFonts w:hint="eastAsia"/>
-                <w:lang w:eastAsia="zh-CN"/>
-              </w:rPr>
-            </w:pPr>
-          </w:p>
-        </w:tc>
-        <w:tc>
-          <w:tcPr>
-            <w:tcW w:w="5103" w:type="dxa"/>
-            <w:shd w:val="clear" w:color="auto" w:fill="auto"/>
-            <w:vAlign w:val="center"/>
-          </w:tcPr>
-          <w:p>
-            <w:pPr>
-              <w:spacing w:after="0" w:line="360" w:lineRule="auto"/>
-              <w:jc w:val="center"/>
-              <w:rPr>
-                <w:rFonts w:hint="eastAsia"/>
-                <w:lang w:eastAsia="zh-CN"/>
-              </w:rPr>
-            </w:pPr>
-            <w:r>
-              <w:rPr>
-                <w:rFonts w:hint="eastAsia"/>
-                <w:lang w:eastAsia="zh-CN"/>
-              </w:rPr>
-              <w:t>固件种类</w:t>
-            </w:r>
-          </w:p>
-        </w:tc>
-      </w:tr>
-      <w:tr>
-        <w:tc>
-          <w:tcPr>
-            <w:tcW w:w="1998" w:type="dxa"/>
-            <w:shd w:val="clear" w:color="auto" w:fill="auto"/>
-            <w:vAlign w:val="center"/>
-          </w:tcPr>
-          <w:p>
-            <w:pPr>
-              <w:spacing w:after="0" w:line="360" w:lineRule="auto"/>
-              <w:jc w:val="center"/>
-              <w:rPr>
-                <w:lang w:eastAsia="zh-CN"/>
-              </w:rPr>
-            </w:pPr>
-            <w:r>
-              <w:rPr>
-                <w:rFonts w:hint="eastAsia"/>
-                <w:lang w:eastAsia="zh-CN"/>
-              </w:rPr>
-              <w:t>F</w:t>
-            </w:r>
-            <w:r>
-              <w:rPr>
-                <w:rFonts w:hint="eastAsia"/>
-              </w:rPr>
-              <w:t>irmwareVersion</w:t>
-            </w:r>
-          </w:p>
-        </w:tc>
-        <w:tc>
-          <w:tcPr>
-            <w:tcW w:w="2835" w:type="dxa"/>
-          </w:tcPr>
-          <w:p>
-            <w:pPr>
-              <w:spacing w:after="0" w:line="360" w:lineRule="auto"/>
-              <w:jc w:val="center"/>
-              <w:rPr>
-                <w:lang w:eastAsia="zh-CN"/>
-              </w:rPr>
-            </w:pPr>
-          </w:p>
-        </w:tc>
-        <w:tc>
-          <w:tcPr>
-            <w:tcW w:w="5103" w:type="dxa"/>
-            <w:shd w:val="clear" w:color="auto" w:fill="auto"/>
-            <w:vAlign w:val="center"/>
-          </w:tcPr>
-          <w:p>
-            <w:pPr>
-              <w:spacing w:after="0" w:line="360" w:lineRule="auto"/>
-              <w:jc w:val="center"/>
-              <w:rPr>
-                <w:lang w:eastAsia="zh-CN"/>
-              </w:rPr>
-            </w:pPr>
-            <w:r>
-              <w:rPr>
-                <w:rFonts w:hint="eastAsia"/>
-                <w:lang w:eastAsia="zh-CN"/>
-              </w:rPr>
-              <w:t>固件版本</w:t>
-            </w:r>
-          </w:p>
-        </w:tc>
-      </w:tr>
     </w:tbl>
     <w:p>
       <w:pPr>
@@ -5163,9 +5160,16 @@
         <w:rPr>
           <w:lang w:eastAsia="zh-CN"/>
         </w:rPr>
-        <w:t>GetFrame</w:t>
+        <w:t>Get</w:t>
       </w:r>
       <w:bookmarkEnd w:id="14"/>
+      <w:r>
+        <w:rPr>
+          <w:rFonts w:hint="eastAsia"/>
+          <w:lang w:eastAsia="zh-CN"/>
+        </w:rPr>
+        <w:t>File</w:t>
+      </w:r>
     </w:p>
     <w:p>
       <w:pPr>
@@ -5321,7 +5325,14 @@
                 <w:rFonts w:hint="eastAsia"/>
                 <w:lang w:eastAsia="zh-CN"/>
               </w:rPr>
-              <w:t>ClientGetFrame</w:t>
+              <w:t>ClientGetF</w:t>
+            </w:r>
+            <w:r>
+              <w:rPr>
+                <w:rFonts w:hint="eastAsia"/>
+                <w:lang w:eastAsia="zh-CN"/>
+              </w:rPr>
+              <w:t>ile</w:t>
             </w:r>
           </w:p>
         </w:tc>
@@ -5344,7 +5355,14 @@
                 <w:rFonts w:hint="eastAsia"/>
                 <w:lang w:eastAsia="zh-CN"/>
               </w:rPr>
-              <w:t>获取固件列表</w:t>
+              <w:t>获取</w:t>
+            </w:r>
+            <w:r>
+              <w:rPr>
+                <w:rFonts w:hint="eastAsia"/>
+                <w:lang w:eastAsia="zh-CN"/>
+              </w:rPr>
+              <w:t>文件</w:t>
             </w:r>
           </w:p>
         </w:tc>
@@ -14028,7 +14046,7 @@
 </file>
 
 <file path=customXml/itemProps1.xml><?xml version="1.0" encoding="utf-8"?>
-<ds:datastoreItem xmlns:ds="http://schemas.openxmlformats.org/officeDocument/2006/customXml" ds:itemID="{9F66E1A7-058C-4D9E-AD3F-2157FBD03983}">
+<ds:datastoreItem xmlns:ds="http://schemas.openxmlformats.org/officeDocument/2006/customXml" ds:itemID="{C7A9FEA1-3510-45CF-B150-1B45B7C9E9FD}">
   <ds:schemaRefs>
     <ds:schemaRef ds:uri="http://schemas.openxmlformats.org/officeDocument/2006/bibliography"/>
   </ds:schemaRefs>
